--- a/PortalEDU.WEB/wwwroot/Archivos/Implementacion de sitio POrtal EDU con BDFirst.docx
+++ b/PortalEDU.WEB/wwwroot/Archivos/Implementacion de sitio POrtal EDU con BDFirst.docx
@@ -7120,6 +7120,234 @@
       </w:r>
     </w:p>
     <w:p/>
+    <w:p>
+      <w:r>
+        <w:t xml:space="preserve">Vamos a intentar realizar un </w:t>
+      </w:r>
+      <w:proofErr w:type="spellStart"/>
+      <w:r>
+        <w:t>sccaffold</w:t>
+      </w:r>
+      <w:proofErr w:type="spellEnd"/>
+      <w:r>
+        <w:t xml:space="preserve"> </w:t>
+      </w:r>
+      <w:proofErr w:type="spellStart"/>
+      <w:r>
+        <w:t>DBFirst</w:t>
+      </w:r>
+      <w:proofErr w:type="spellEnd"/>
+    </w:p>
+    <w:p>
+      <w:proofErr w:type="spellStart"/>
+      <w:r>
+        <w:rPr>
+          <w:rFonts w:ascii="Consolas" w:eastAsia="Times New Roman" w:hAnsi="Consolas" w:cs="Courier New"/>
+          <w:color w:val="404040"/>
+          <w:sz w:val="18"/>
+          <w:szCs w:val="18"/>
+          <w:lang w:eastAsia="es-SV"/>
+        </w:rPr>
+        <w:t>Scaffold-DbContext</w:t>
+      </w:r>
+      <w:proofErr w:type="spellEnd"/>
+      <w:r>
+        <w:rPr>
+          <w:rFonts w:ascii="Consolas" w:eastAsia="Times New Roman" w:hAnsi="Consolas" w:cs="Courier New"/>
+          <w:color w:val="404040"/>
+          <w:sz w:val="18"/>
+          <w:szCs w:val="18"/>
+          <w:lang w:eastAsia="es-SV"/>
+        </w:rPr>
+        <w:t xml:space="preserve"> "Server=</w:t>
+      </w:r>
+      <w:proofErr w:type="spellStart"/>
+      <w:proofErr w:type="gramStart"/>
+      <w:r>
+        <w:rPr>
+          <w:rFonts w:ascii="Consolas" w:eastAsia="Times New Roman" w:hAnsi="Consolas" w:cs="Courier New"/>
+          <w:color w:val="404040"/>
+          <w:sz w:val="18"/>
+          <w:szCs w:val="18"/>
+          <w:lang w:eastAsia="es-SV"/>
+        </w:rPr>
+        <w:t>localhost;Database</w:t>
+      </w:r>
+      <w:proofErr w:type="spellEnd"/>
+      <w:proofErr w:type="gramEnd"/>
+      <w:r>
+        <w:rPr>
+          <w:rFonts w:ascii="Consolas" w:eastAsia="Times New Roman" w:hAnsi="Consolas" w:cs="Courier New"/>
+          <w:color w:val="404040"/>
+          <w:sz w:val="18"/>
+          <w:szCs w:val="18"/>
+          <w:lang w:eastAsia="es-SV"/>
+        </w:rPr>
+        <w:t>=</w:t>
+      </w:r>
+      <w:r>
+        <w:rPr>
+          <w:rFonts w:ascii="Consolas" w:eastAsia="Times New Roman" w:hAnsi="Consolas" w:cs="Courier New"/>
+          <w:color w:val="404040"/>
+          <w:sz w:val="18"/>
+          <w:szCs w:val="18"/>
+          <w:lang w:eastAsia="es-SV"/>
+        </w:rPr>
+        <w:t>PortalEDU5</w:t>
+      </w:r>
+      <w:r>
+        <w:rPr>
+          <w:rFonts w:ascii="Consolas" w:eastAsia="Times New Roman" w:hAnsi="Consolas" w:cs="Courier New"/>
+          <w:color w:val="404040"/>
+          <w:sz w:val="18"/>
+          <w:szCs w:val="18"/>
+          <w:lang w:eastAsia="es-SV"/>
+        </w:rPr>
+        <w:t>;</w:t>
+      </w:r>
+      <w:r>
+        <w:rPr>
+          <w:rFonts w:ascii="Consolas" w:eastAsia="Times New Roman" w:hAnsi="Consolas" w:cs="Courier New"/>
+          <w:color w:val="404040"/>
+          <w:sz w:val="18"/>
+          <w:szCs w:val="18"/>
+          <w:lang w:eastAsia="es-SV"/>
+        </w:rPr>
+        <w:t xml:space="preserve"> </w:t>
+      </w:r>
+      <w:proofErr w:type="spellStart"/>
+      <w:r>
+        <w:rPr>
+          <w:rFonts w:ascii="Consolas" w:eastAsia="Times New Roman" w:hAnsi="Consolas" w:cs="Courier New"/>
+          <w:color w:val="404040"/>
+          <w:sz w:val="18"/>
+          <w:szCs w:val="18"/>
+          <w:lang w:eastAsia="es-SV"/>
+        </w:rPr>
+        <w:t>user</w:t>
+      </w:r>
+      <w:proofErr w:type="spellEnd"/>
+      <w:r>
+        <w:rPr>
+          <w:rFonts w:ascii="Consolas" w:eastAsia="Times New Roman" w:hAnsi="Consolas" w:cs="Courier New"/>
+          <w:color w:val="404040"/>
+          <w:sz w:val="18"/>
+          <w:szCs w:val="18"/>
+          <w:lang w:eastAsia="es-SV"/>
+        </w:rPr>
+        <w:t xml:space="preserve"> id= </w:t>
+      </w:r>
+      <w:proofErr w:type="spellStart"/>
+      <w:r>
+        <w:rPr>
+          <w:rFonts w:ascii="Consolas" w:eastAsia="Times New Roman" w:hAnsi="Consolas" w:cs="Courier New"/>
+          <w:color w:val="404040"/>
+          <w:sz w:val="18"/>
+          <w:szCs w:val="18"/>
+          <w:lang w:eastAsia="es-SV"/>
+        </w:rPr>
+        <w:t>sa</w:t>
+      </w:r>
+      <w:proofErr w:type="spellEnd"/>
+      <w:r>
+        <w:rPr>
+          <w:rFonts w:ascii="Consolas" w:eastAsia="Times New Roman" w:hAnsi="Consolas" w:cs="Courier New"/>
+          <w:color w:val="404040"/>
+          <w:sz w:val="18"/>
+          <w:szCs w:val="18"/>
+          <w:lang w:eastAsia="es-SV"/>
+        </w:rPr>
+        <w:t xml:space="preserve">; </w:t>
+      </w:r>
+      <w:proofErr w:type="spellStart"/>
+      <w:r>
+        <w:rPr>
+          <w:rFonts w:ascii="Consolas" w:eastAsia="Times New Roman" w:hAnsi="Consolas" w:cs="Courier New"/>
+          <w:color w:val="404040"/>
+          <w:sz w:val="18"/>
+          <w:szCs w:val="18"/>
+          <w:lang w:eastAsia="es-SV"/>
+        </w:rPr>
+        <w:t>password</w:t>
+      </w:r>
+      <w:proofErr w:type="spellEnd"/>
+      <w:r>
+        <w:rPr>
+          <w:rFonts w:ascii="Consolas" w:eastAsia="Times New Roman" w:hAnsi="Consolas" w:cs="Courier New"/>
+          <w:color w:val="404040"/>
+          <w:sz w:val="18"/>
+          <w:szCs w:val="18"/>
+          <w:lang w:eastAsia="es-SV"/>
+        </w:rPr>
+        <w:t>=Ef1c13nc1@</w:t>
+      </w:r>
+      <w:r>
+        <w:rPr>
+          <w:rFonts w:ascii="Consolas" w:eastAsia="Times New Roman" w:hAnsi="Consolas" w:cs="Courier New"/>
+          <w:color w:val="404040"/>
+          <w:sz w:val="18"/>
+          <w:szCs w:val="18"/>
+          <w:lang w:eastAsia="es-SV"/>
+        </w:rPr>
+        <w:t xml:space="preserve">;" </w:t>
+      </w:r>
+      <w:proofErr w:type="spellStart"/>
+      <w:r>
+        <w:rPr>
+          <w:rFonts w:ascii="Consolas" w:eastAsia="Times New Roman" w:hAnsi="Consolas" w:cs="Courier New"/>
+          <w:color w:val="404040"/>
+          <w:sz w:val="18"/>
+          <w:szCs w:val="18"/>
+          <w:lang w:eastAsia="es-SV"/>
+        </w:rPr>
+        <w:t>Microsoft.EntityFrameworkCore.SqlServer</w:t>
+      </w:r>
+      <w:proofErr w:type="spellEnd"/>
+      <w:r>
+        <w:rPr>
+          <w:rFonts w:ascii="Consolas" w:eastAsia="Times New Roman" w:hAnsi="Consolas" w:cs="Courier New"/>
+          <w:color w:val="404040"/>
+          <w:sz w:val="18"/>
+          <w:szCs w:val="18"/>
+          <w:lang w:eastAsia="es-SV"/>
+        </w:rPr>
+        <w:t xml:space="preserve"> -</w:t>
+      </w:r>
+      <w:proofErr w:type="spellStart"/>
+      <w:r>
+        <w:rPr>
+          <w:rFonts w:ascii="Consolas" w:eastAsia="Times New Roman" w:hAnsi="Consolas" w:cs="Courier New"/>
+          <w:color w:val="404040"/>
+          <w:sz w:val="18"/>
+          <w:szCs w:val="18"/>
+          <w:lang w:eastAsia="es-SV"/>
+        </w:rPr>
+        <w:t>OutputDir</w:t>
+      </w:r>
+      <w:proofErr w:type="spellEnd"/>
+      <w:r>
+        <w:rPr>
+          <w:rFonts w:ascii="Consolas" w:eastAsia="Times New Roman" w:hAnsi="Consolas" w:cs="Courier New"/>
+          <w:color w:val="404040"/>
+          <w:sz w:val="18"/>
+          <w:szCs w:val="18"/>
+          <w:lang w:eastAsia="es-SV"/>
+        </w:rPr>
+        <w:t xml:space="preserve"> </w:t>
+      </w:r>
+      <w:proofErr w:type="spellStart"/>
+      <w:r>
+        <w:rPr>
+          <w:rFonts w:ascii="Consolas" w:eastAsia="Times New Roman" w:hAnsi="Consolas" w:cs="Courier New"/>
+          <w:color w:val="404040"/>
+          <w:sz w:val="18"/>
+          <w:szCs w:val="18"/>
+          <w:lang w:eastAsia="es-SV"/>
+        </w:rPr>
+        <w:t>Models</w:t>
+      </w:r>
+      <w:proofErr w:type="spellEnd"/>
+    </w:p>
     <w:sectPr>
       <w:pgSz w:w="12240" w:h="15840"/>
       <w:pgMar w:top="1417" w:right="1701" w:bottom="1417" w:left="1701" w:header="708" w:footer="708" w:gutter="0"/>
@@ -7699,6 +7927,56 @@
       <w:u w:val="single"/>
     </w:rPr>
   </w:style>
+  <w:style w:type="paragraph" w:styleId="HTMLconformatoprevio">
+    <w:name w:val="HTML Preformatted"/>
+    <w:basedOn w:val="Normal"/>
+    <w:link w:val="HTMLconformatoprevioCar"/>
+    <w:uiPriority w:val="99"/>
+    <w:semiHidden/>
+    <w:unhideWhenUsed/>
+    <w:rsid w:val="00402838"/>
+    <w:pPr>
+      <w:tabs>
+        <w:tab w:val="left" w:pos="916"/>
+        <w:tab w:val="left" w:pos="1832"/>
+        <w:tab w:val="left" w:pos="2748"/>
+        <w:tab w:val="left" w:pos="3664"/>
+        <w:tab w:val="left" w:pos="4580"/>
+        <w:tab w:val="left" w:pos="5496"/>
+        <w:tab w:val="left" w:pos="6412"/>
+        <w:tab w:val="left" w:pos="7328"/>
+        <w:tab w:val="left" w:pos="8244"/>
+        <w:tab w:val="left" w:pos="9160"/>
+        <w:tab w:val="left" w:pos="10076"/>
+        <w:tab w:val="left" w:pos="10992"/>
+        <w:tab w:val="left" w:pos="11908"/>
+        <w:tab w:val="left" w:pos="12824"/>
+        <w:tab w:val="left" w:pos="13740"/>
+        <w:tab w:val="left" w:pos="14656"/>
+      </w:tabs>
+      <w:spacing w:after="0" w:line="240" w:lineRule="auto"/>
+    </w:pPr>
+    <w:rPr>
+      <w:rFonts w:ascii="Courier New" w:eastAsia="Times New Roman" w:hAnsi="Courier New" w:cs="Courier New"/>
+      <w:sz w:val="20"/>
+      <w:szCs w:val="20"/>
+      <w:lang w:eastAsia="es-SV"/>
+    </w:rPr>
+  </w:style>
+  <w:style w:type="character" w:customStyle="1" w:styleId="HTMLconformatoprevioCar">
+    <w:name w:val="HTML con formato previo Car"/>
+    <w:basedOn w:val="Fuentedeprrafopredeter"/>
+    <w:link w:val="HTMLconformatoprevio"/>
+    <w:uiPriority w:val="99"/>
+    <w:semiHidden/>
+    <w:rsid w:val="00402838"/>
+    <w:rPr>
+      <w:rFonts w:ascii="Courier New" w:eastAsia="Times New Roman" w:hAnsi="Courier New" w:cs="Courier New"/>
+      <w:sz w:val="20"/>
+      <w:szCs w:val="20"/>
+      <w:lang w:eastAsia="es-SV"/>
+    </w:rPr>
+  </w:style>
 </w:styles>
 </file>
 
